--- a/Assignments/Assignment 1/Tesing Sheet Assignment 1.docx
+++ b/Assignments/Assignment 1/Tesing Sheet Assignment 1.docx
@@ -703,6 +703,13 @@
                 <w:szCs w:val="20"/>
               </w:rPr>
             </w:pPr>
+            <w:r>
+              <w:rPr>
+                <w:sz w:val="20"/>
+                <w:szCs w:val="20"/>
+              </w:rPr>
+              <w:t>50</w:t>
+            </w:r>
           </w:p>
         </w:tc>
       </w:tr>
@@ -996,6 +1003,13 @@
                 <w:szCs w:val="20"/>
               </w:rPr>
             </w:pPr>
+            <w:r>
+              <w:rPr>
+                <w:sz w:val="20"/>
+                <w:szCs w:val="20"/>
+              </w:rPr>
+              <w:t xml:space="preserve"> </w:t>
+            </w:r>
           </w:p>
         </w:tc>
         <w:tc>
@@ -1005,14 +1019,19 @@
           <w:p>
             <w:pPr>
               <w:spacing w:line="259" w:lineRule="auto"/>
-              <w:ind w:left="2"/>
-              <w:jc w:val="center"/>
               <w:cnfStyle w:val="000000000000" w:firstRow="0" w:lastRow="0" w:firstColumn="0" w:lastColumn="0" w:oddVBand="0" w:evenVBand="0" w:oddHBand="0" w:evenHBand="0" w:firstRowFirstColumn="0" w:firstRowLastColumn="0" w:lastRowFirstColumn="0" w:lastRowLastColumn="0"/>
               <w:rPr>
                 <w:sz w:val="20"/>
                 <w:szCs w:val="20"/>
               </w:rPr>
             </w:pPr>
+            <w:r>
+              <w:rPr>
+                <w:sz w:val="20"/>
+                <w:szCs w:val="20"/>
+              </w:rPr>
+              <w:t>40</w:t>
+            </w:r>
           </w:p>
         </w:tc>
       </w:tr>
@@ -1133,6 +1152,13 @@
                 <w:szCs w:val="20"/>
               </w:rPr>
             </w:pPr>
+            <w:r>
+              <w:rPr>
+                <w:sz w:val="20"/>
+                <w:szCs w:val="20"/>
+              </w:rPr>
+              <w:t>5</w:t>
+            </w:r>
           </w:p>
         </w:tc>
       </w:tr>
@@ -1264,6 +1290,13 @@
                 <w:szCs w:val="20"/>
               </w:rPr>
             </w:pPr>
+            <w:r>
+              <w:rPr>
+                <w:sz w:val="20"/>
+                <w:szCs w:val="20"/>
+              </w:rPr>
+              <w:t>85</w:t>
+            </w:r>
           </w:p>
         </w:tc>
       </w:tr>
@@ -3198,6 +3231,26 @@
 </file>
 
 <file path=customXml/item1.xml><?xml version="1.0" encoding="utf-8"?>
+<?mso-contentType ?>
+<FormTemplates xmlns="http://schemas.microsoft.com/sharepoint/v3/contenttype/forms">
+  <Display>DocumentLibraryForm</Display>
+  <Edit>DocumentLibraryForm</Edit>
+  <New>DocumentLibraryForm</New>
+</FormTemplates>
+</file>
+
+<file path=customXml/item2.xml><?xml version="1.0" encoding="utf-8"?>
+<p:properties xmlns:p="http://schemas.microsoft.com/office/2006/metadata/properties" xmlns:xsi="http://www.w3.org/2001/XMLSchema-instance" xmlns:pc="http://schemas.microsoft.com/office/infopath/2007/PartnerControls">
+  <documentManagement>
+    <lcf76f155ced4ddcb4097134ff3c332f xmlns="579a0e85-d54c-48e2-b384-ad324b1bb320">
+      <Terms xmlns="http://schemas.microsoft.com/office/infopath/2007/PartnerControls"/>
+    </lcf76f155ced4ddcb4097134ff3c332f>
+    <TaxCatchAll xmlns="49fd053f-4327-421e-8f65-09e2400a989c" xsi:nil="true"/>
+  </documentManagement>
+</p:properties>
+</file>
+
+<file path=customXml/item3.xml><?xml version="1.0" encoding="utf-8"?>
 <ct:contentTypeSchema xmlns:ct="http://schemas.microsoft.com/office/2006/metadata/contentType" xmlns:ma="http://schemas.microsoft.com/office/2006/metadata/properties/metaAttributes" ct:_="" ma:_="" ma:contentTypeName="Document" ma:contentTypeID="0x010100904121FCE40401419775DB8F63354F54" ma:contentTypeVersion="15" ma:contentTypeDescription="Create a new document." ma:contentTypeScope="" ma:versionID="1c286ba832e8577cb3aecbb97e7334c3">
   <xsd:schema xmlns:xsd="http://www.w3.org/2001/XMLSchema" xmlns:xs="http://www.w3.org/2001/XMLSchema" xmlns:p="http://schemas.microsoft.com/office/2006/metadata/properties" xmlns:ns2="579a0e85-d54c-48e2-b384-ad324b1bb320" xmlns:ns3="49fd053f-4327-421e-8f65-09e2400a989c" targetNamespace="http://schemas.microsoft.com/office/2006/metadata/properties" ma:root="true" ma:fieldsID="eeada6f4f817270ca4aa026cb690c73c" ns2:_="" ns3:_="">
     <xsd:import namespace="579a0e85-d54c-48e2-b384-ad324b1bb320"/>
@@ -3418,27 +3471,26 @@
 </ct:contentTypeSchema>
 </file>
 
-<file path=customXml/item2.xml><?xml version="1.0" encoding="utf-8"?>
-<p:properties xmlns:p="http://schemas.microsoft.com/office/2006/metadata/properties" xmlns:xsi="http://www.w3.org/2001/XMLSchema-instance" xmlns:pc="http://schemas.microsoft.com/office/infopath/2007/PartnerControls">
-  <documentManagement>
-    <lcf76f155ced4ddcb4097134ff3c332f xmlns="579a0e85-d54c-48e2-b384-ad324b1bb320">
-      <Terms xmlns="http://schemas.microsoft.com/office/infopath/2007/PartnerControls"/>
-    </lcf76f155ced4ddcb4097134ff3c332f>
-    <TaxCatchAll xmlns="49fd053f-4327-421e-8f65-09e2400a989c" xsi:nil="true"/>
-  </documentManagement>
-</p:properties>
+<file path=customXml/itemProps1.xml><?xml version="1.0" encoding="utf-8"?>
+<ds:datastoreItem xmlns:ds="http://schemas.openxmlformats.org/officeDocument/2006/customXml" ds:itemID="{38F2353F-5C62-46C4-8684-7853A938E02A}">
+  <ds:schemaRefs>
+    <ds:schemaRef ds:uri="http://schemas.microsoft.com/sharepoint/v3/contenttype/forms"/>
+  </ds:schemaRefs>
+</ds:datastoreItem>
 </file>
 
-<file path=customXml/item3.xml><?xml version="1.0" encoding="utf-8"?>
-<?mso-contentType ?>
-<FormTemplates xmlns="http://schemas.microsoft.com/sharepoint/v3/contenttype/forms">
-  <Display>DocumentLibraryForm</Display>
-  <Edit>DocumentLibraryForm</Edit>
-  <New>DocumentLibraryForm</New>
-</FormTemplates>
+<file path=customXml/itemProps2.xml><?xml version="1.0" encoding="utf-8"?>
+<ds:datastoreItem xmlns:ds="http://schemas.openxmlformats.org/officeDocument/2006/customXml" ds:itemID="{3181C73E-DE66-4E98-9758-217149EDB320}">
+  <ds:schemaRefs>
+    <ds:schemaRef ds:uri="http://schemas.microsoft.com/office/2006/metadata/properties"/>
+    <ds:schemaRef ds:uri="http://schemas.microsoft.com/office/infopath/2007/PartnerControls"/>
+    <ds:schemaRef ds:uri="579a0e85-d54c-48e2-b384-ad324b1bb320"/>
+    <ds:schemaRef ds:uri="49fd053f-4327-421e-8f65-09e2400a989c"/>
+  </ds:schemaRefs>
+</ds:datastoreItem>
 </file>
 
-<file path=customXml/itemProps1.xml><?xml version="1.0" encoding="utf-8"?>
+<file path=customXml/itemProps3.xml><?xml version="1.0" encoding="utf-8"?>
 <ds:datastoreItem xmlns:ds="http://schemas.openxmlformats.org/officeDocument/2006/customXml" ds:itemID="{FB9118F3-911B-4B6F-84CA-1F59CF289E31}">
   <ds:schemaRefs>
     <ds:schemaRef ds:uri="http://schemas.microsoft.com/office/2006/metadata/contentType"/>
@@ -3455,23 +3507,4 @@
     <ds:schemaRef ds:uri="http://schemas.microsoft.com/internal/obd"/>
   </ds:schemaRefs>
 </ds:datastoreItem>
-</file>
-
-<file path=customXml/itemProps2.xml><?xml version="1.0" encoding="utf-8"?>
-<ds:datastoreItem xmlns:ds="http://schemas.openxmlformats.org/officeDocument/2006/customXml" ds:itemID="{3181C73E-DE66-4E98-9758-217149EDB320}">
-  <ds:schemaRefs>
-    <ds:schemaRef ds:uri="http://schemas.microsoft.com/office/2006/metadata/properties"/>
-    <ds:schemaRef ds:uri="http://schemas.microsoft.com/office/infopath/2007/PartnerControls"/>
-    <ds:schemaRef ds:uri="579a0e85-d54c-48e2-b384-ad324b1bb320"/>
-    <ds:schemaRef ds:uri="49fd053f-4327-421e-8f65-09e2400a989c"/>
-  </ds:schemaRefs>
-</ds:datastoreItem>
-</file>
-
-<file path=customXml/itemProps3.xml><?xml version="1.0" encoding="utf-8"?>
-<ds:datastoreItem xmlns:ds="http://schemas.openxmlformats.org/officeDocument/2006/customXml" ds:itemID="{38F2353F-5C62-46C4-8684-7853A938E02A}">
-  <ds:schemaRefs>
-    <ds:schemaRef ds:uri="http://schemas.microsoft.com/sharepoint/v3/contenttype/forms"/>
-  </ds:schemaRefs>
-</ds:datastoreItem>
 </file>